--- a/Linux之路/Linux之路.docx
+++ b/Linux之路/Linux之路.docx
@@ -151,12 +151,25 @@
           <w:rFonts w:asciiTheme="majorEastAsia" w:eastAsiaTheme="majorEastAsia" w:hAnsiTheme="majorEastAsia"/>
         </w:rPr>
       </w:pPr>
+      <w:bookmarkStart w:id="0" w:name="_GoBack"/>
       <w:r>
         <w:rPr>
           <w:rFonts w:asciiTheme="majorEastAsia" w:eastAsiaTheme="majorEastAsia" w:hAnsiTheme="majorEastAsia"/>
         </w:rPr>
         <w:t>export JAVA_HOME =</w:t>
       </w:r>
+      <w:r>
+        <w:rPr>
+          <w:rFonts w:asciiTheme="majorEastAsia" w:eastAsiaTheme="majorEastAsia" w:hAnsiTheme="majorEastAsia"/>
+        </w:rPr>
+        <w:t>/usr/local/jdk1.8.0_121</w:t>
+      </w:r>
+      <w:r>
+        <w:rPr>
+          <w:rFonts w:asciiTheme="majorEastAsia" w:eastAsiaTheme="majorEastAsia" w:hAnsiTheme="majorEastAsia"/>
+        </w:rPr>
+        <w:t xml:space="preserve"> </w:t>
+      </w:r>
     </w:p>
     <w:p>
       <w:pPr>
@@ -197,6 +210,7 @@
         <w:t>export PATH=$PATH:$JAVA_HOME/bin</w:t>
       </w:r>
     </w:p>
+    <w:bookmarkEnd w:id="0"/>
     <w:p>
       <w:pPr>
         <w:rPr>
@@ -604,7 +618,7 @@
     <w:p>
       <w:pPr>
         <w:rPr>
-          <w:rFonts w:asciiTheme="minorEastAsia" w:hAnsiTheme="minorEastAsia" w:hint="eastAsia"/>
+          <w:rFonts w:asciiTheme="minorEastAsia" w:hAnsiTheme="minorEastAsia"/>
           <w:b/>
         </w:rPr>
       </w:pPr>
@@ -726,7 +740,7 @@
     <w:p>
       <w:pPr>
         <w:rPr>
-          <w:rFonts w:asciiTheme="minorEastAsia" w:hAnsiTheme="minorEastAsia" w:hint="eastAsia"/>
+          <w:rFonts w:asciiTheme="minorEastAsia" w:hAnsiTheme="minorEastAsia"/>
         </w:rPr>
       </w:pPr>
       <w:r>
@@ -811,7 +825,7 @@
     <w:p>
       <w:pPr>
         <w:rPr>
-          <w:rFonts w:asciiTheme="minorEastAsia" w:hAnsiTheme="minorEastAsia" w:hint="eastAsia"/>
+          <w:rFonts w:asciiTheme="minorEastAsia" w:hAnsiTheme="minorEastAsia"/>
         </w:rPr>
       </w:pPr>
       <w:r>
@@ -860,7 +874,7 @@
     <w:p>
       <w:pPr>
         <w:rPr>
-          <w:rFonts w:asciiTheme="minorEastAsia" w:hAnsiTheme="minorEastAsia" w:hint="eastAsia"/>
+          <w:rFonts w:asciiTheme="minorEastAsia" w:hAnsiTheme="minorEastAsia"/>
           <w:b/>
         </w:rPr>
       </w:pPr>
@@ -882,7 +896,7 @@
     <w:p>
       <w:pPr>
         <w:rPr>
-          <w:rFonts w:asciiTheme="minorEastAsia" w:hAnsiTheme="minorEastAsia" w:hint="eastAsia"/>
+          <w:rFonts w:asciiTheme="minorEastAsia" w:hAnsiTheme="minorEastAsia"/>
         </w:rPr>
       </w:pPr>
       <w:r>
@@ -932,11 +946,9 @@
     <w:p>
       <w:pPr>
         <w:rPr>
-          <w:rFonts w:asciiTheme="minorEastAsia" w:hAnsiTheme="minorEastAsia" w:hint="eastAsia"/>
-        </w:rPr>
-      </w:pPr>
-      <w:bookmarkStart w:id="0" w:name="_GoBack"/>
-      <w:bookmarkEnd w:id="0"/>
+          <w:rFonts w:asciiTheme="minorEastAsia" w:hAnsiTheme="minorEastAsia"/>
+        </w:rPr>
+      </w:pPr>
     </w:p>
     <w:p>
       <w:pPr>

--- a/Linux之路/Linux之路.docx
+++ b/Linux之路/Linux之路.docx
@@ -151,7 +151,6 @@
           <w:rFonts w:asciiTheme="majorEastAsia" w:eastAsiaTheme="majorEastAsia" w:hAnsiTheme="majorEastAsia"/>
         </w:rPr>
       </w:pPr>
-      <w:bookmarkStart w:id="0" w:name="_GoBack"/>
       <w:r>
         <w:rPr>
           <w:rFonts w:asciiTheme="majorEastAsia" w:eastAsiaTheme="majorEastAsia" w:hAnsiTheme="majorEastAsia"/>
@@ -210,7 +209,6 @@
         <w:t>export PATH=$PATH:$JAVA_HOME/bin</w:t>
       </w:r>
     </w:p>
-    <w:bookmarkEnd w:id="0"/>
     <w:p>
       <w:pPr>
         <w:rPr>
@@ -953,23 +951,179 @@
     <w:p>
       <w:pPr>
         <w:rPr>
-          <w:rFonts w:asciiTheme="minorEastAsia" w:hAnsiTheme="minorEastAsia"/>
-        </w:rPr>
-      </w:pPr>
-    </w:p>
-    <w:p>
-      <w:pPr>
-        <w:rPr>
-          <w:rFonts w:asciiTheme="minorEastAsia" w:hAnsiTheme="minorEastAsia"/>
-        </w:rPr>
-      </w:pPr>
-    </w:p>
-    <w:p>
-      <w:pPr>
-        <w:rPr>
-          <w:rFonts w:asciiTheme="minorEastAsia" w:hAnsiTheme="minorEastAsia"/>
-        </w:rPr>
-      </w:pPr>
+          <w:rFonts w:asciiTheme="minorEastAsia" w:hAnsiTheme="minorEastAsia" w:hint="eastAsia"/>
+          <w:b/>
+        </w:rPr>
+      </w:pPr>
+      <w:r>
+        <w:rPr>
+          <w:rFonts w:asciiTheme="minorEastAsia" w:hAnsiTheme="minorEastAsia" w:hint="eastAsia"/>
+          <w:b/>
+        </w:rPr>
+        <w:t>5、常用命令</w:t>
+      </w:r>
+    </w:p>
+    <w:p>
+      <w:pPr>
+        <w:rPr>
+          <w:rFonts w:asciiTheme="minorEastAsia" w:hAnsiTheme="minorEastAsia"/>
+        </w:rPr>
+      </w:pPr>
+      <w:r>
+        <w:rPr>
+          <w:rFonts w:asciiTheme="minorEastAsia" w:hAnsiTheme="minorEastAsia"/>
+        </w:rPr>
+        <w:t>1</w:t>
+      </w:r>
+      <w:r>
+        <w:rPr>
+          <w:rFonts w:asciiTheme="minorEastAsia" w:hAnsiTheme="minorEastAsia" w:hint="eastAsia"/>
+        </w:rPr>
+        <w:t>) 压缩时排除指定文件/目录</w:t>
+      </w:r>
+    </w:p>
+    <w:p>
+      <w:pPr>
+        <w:rPr>
+          <w:rFonts w:asciiTheme="minorEastAsia" w:hAnsiTheme="minorEastAsia"/>
+        </w:rPr>
+      </w:pPr>
+      <w:r>
+        <w:rPr>
+          <w:rFonts w:asciiTheme="minorEastAsia" w:hAnsiTheme="minorEastAsia"/>
+        </w:rPr>
+        <w:t xml:space="preserve">tar -czvf </w:t>
+      </w:r>
+      <w:r>
+        <w:rPr>
+          <w:rFonts w:asciiTheme="minorEastAsia" w:hAnsiTheme="minorEastAsia"/>
+        </w:rPr>
+        <w:t>[压缩后的名称]</w:t>
+      </w:r>
+      <w:r>
+        <w:rPr>
+          <w:rFonts w:asciiTheme="minorEastAsia" w:hAnsiTheme="minorEastAsia"/>
+        </w:rPr>
+        <w:t xml:space="preserve">.tar.gz </w:t>
+      </w:r>
+      <w:r>
+        <w:rPr>
+          <w:rFonts w:asciiTheme="minorEastAsia" w:hAnsiTheme="minorEastAsia" w:hint="eastAsia"/>
+        </w:rPr>
+        <w:t>[</w:t>
+      </w:r>
+      <w:r>
+        <w:rPr>
+          <w:rFonts w:asciiTheme="minorEastAsia" w:hAnsiTheme="minorEastAsia"/>
+        </w:rPr>
+        <w:t>*</w:t>
+      </w:r>
+      <w:r>
+        <w:rPr>
+          <w:rFonts w:asciiTheme="minorEastAsia" w:hAnsiTheme="minorEastAsia"/>
+        </w:rPr>
+        <w:t>待压缩的资源]</w:t>
+      </w:r>
+      <w:r>
+        <w:rPr>
+          <w:rFonts w:asciiTheme="minorEastAsia" w:hAnsiTheme="minorEastAsia"/>
+        </w:rPr>
+        <w:t xml:space="preserve"> --exclude </w:t>
+      </w:r>
+      <w:r>
+        <w:rPr>
+          <w:rFonts w:asciiTheme="minorEastAsia" w:hAnsiTheme="minorEastAsia" w:hint="eastAsia"/>
+        </w:rPr>
+        <w:t>[排除的文件/目录]</w:t>
+      </w:r>
+      <w:r>
+        <w:rPr>
+          <w:rFonts w:asciiTheme="minorEastAsia" w:hAnsiTheme="minorEastAsia"/>
+        </w:rPr>
+        <w:t xml:space="preserve"> </w:t>
+      </w:r>
+    </w:p>
+    <w:p>
+      <w:pPr>
+        <w:rPr>
+          <w:rFonts w:asciiTheme="minorEastAsia" w:hAnsiTheme="minorEastAsia"/>
+        </w:rPr>
+      </w:pPr>
+      <w:r>
+        <w:rPr>
+          <w:rFonts w:asciiTheme="minorEastAsia" w:hAnsiTheme="minorEastAsia"/>
+        </w:rPr>
+        <w:t xml:space="preserve">zip -r </w:t>
+      </w:r>
+      <w:r>
+        <w:rPr>
+          <w:rFonts w:asciiTheme="minorEastAsia" w:hAnsiTheme="minorEastAsia"/>
+        </w:rPr>
+        <w:t>[压缩后的名称]</w:t>
+      </w:r>
+      <w:r>
+        <w:rPr>
+          <w:rFonts w:asciiTheme="minorEastAsia" w:hAnsiTheme="minorEastAsia"/>
+        </w:rPr>
+        <w:t xml:space="preserve">.zip </w:t>
+      </w:r>
+      <w:r>
+        <w:rPr>
+          <w:rFonts w:asciiTheme="minorEastAsia" w:hAnsiTheme="minorEastAsia" w:hint="eastAsia"/>
+        </w:rPr>
+        <w:t>[</w:t>
+      </w:r>
+      <w:r>
+        <w:rPr>
+          <w:rFonts w:asciiTheme="minorEastAsia" w:hAnsiTheme="minorEastAsia"/>
+        </w:rPr>
+        <w:t>*</w:t>
+      </w:r>
+      <w:r>
+        <w:rPr>
+          <w:rFonts w:asciiTheme="minorEastAsia" w:hAnsiTheme="minorEastAsia"/>
+        </w:rPr>
+        <w:t>待压缩的资源]</w:t>
+      </w:r>
+      <w:r>
+        <w:rPr>
+          <w:rFonts w:asciiTheme="minorEastAsia" w:hAnsiTheme="minorEastAsia"/>
+        </w:rPr>
+        <w:t xml:space="preserve"> </w:t>
+      </w:r>
+      <w:r>
+        <w:rPr>
+          <w:rFonts w:asciiTheme="minorEastAsia" w:hAnsiTheme="minorEastAsia"/>
+        </w:rPr>
+        <w:t>-x "</w:t>
+      </w:r>
+      <w:r>
+        <w:rPr>
+          <w:rFonts w:asciiTheme="minorEastAsia" w:hAnsiTheme="minorEastAsia" w:hint="eastAsia"/>
+        </w:rPr>
+        <w:t>[排除的文件/目录]</w:t>
+      </w:r>
+      <w:r>
+        <w:rPr>
+          <w:rFonts w:asciiTheme="minorEastAsia" w:hAnsiTheme="minorEastAsia"/>
+        </w:rPr>
+        <w:t xml:space="preserve"> </w:t>
+      </w:r>
+      <w:r>
+        <w:rPr>
+          <w:rFonts w:asciiTheme="minorEastAsia" w:hAnsiTheme="minorEastAsia"/>
+        </w:rPr>
+        <w:t>"</w:t>
+      </w:r>
+    </w:p>
+    <w:p>
+      <w:pPr>
+        <w:rPr>
+          <w:rFonts w:asciiTheme="minorEastAsia" w:hAnsiTheme="minorEastAsia"/>
+        </w:rPr>
+      </w:pPr>
+      <w:bookmarkStart w:id="0" w:name="_GoBack"/>
+      <w:bookmarkEnd w:id="0"/>
     </w:p>
     <w:p>
       <w:pPr>

--- a/Linux之路/Linux之路.docx
+++ b/Linux之路/Linux之路.docx
@@ -951,7 +951,7 @@
     <w:p>
       <w:pPr>
         <w:rPr>
-          <w:rFonts w:asciiTheme="minorEastAsia" w:hAnsiTheme="minorEastAsia" w:hint="eastAsia"/>
+          <w:rFonts w:asciiTheme="minorEastAsia" w:hAnsiTheme="minorEastAsia"/>
           <w:b/>
         </w:rPr>
       </w:pPr>
@@ -1083,7 +1083,19 @@
         <w:rPr>
           <w:rFonts w:asciiTheme="minorEastAsia" w:hAnsiTheme="minorEastAsia"/>
         </w:rPr>
-        <w:t>待压缩的资源]</w:t>
+        <w:t xml:space="preserve">待压缩的资源] </w:t>
+      </w:r>
+      <w:r>
+        <w:rPr>
+          <w:rFonts w:asciiTheme="minorEastAsia" w:hAnsiTheme="minorEastAsia"/>
+        </w:rPr>
+        <w:t>-x "</w:t>
+      </w:r>
+      <w:r>
+        <w:rPr>
+          <w:rFonts w:asciiTheme="minorEastAsia" w:hAnsiTheme="minorEastAsia" w:hint="eastAsia"/>
+        </w:rPr>
+        <w:t>[排除的文件/目录]</w:t>
       </w:r>
       <w:r>
         <w:rPr>
@@ -1095,25 +1107,53 @@
         <w:rPr>
           <w:rFonts w:asciiTheme="minorEastAsia" w:hAnsiTheme="minorEastAsia"/>
         </w:rPr>
-        <w:t>-x "</w:t>
-      </w:r>
-      <w:r>
-        <w:rPr>
-          <w:rFonts w:asciiTheme="minorEastAsia" w:hAnsiTheme="minorEastAsia" w:hint="eastAsia"/>
-        </w:rPr>
-        <w:t>[排除的文件/目录]</w:t>
-      </w:r>
-      <w:r>
-        <w:rPr>
-          <w:rFonts w:asciiTheme="minorEastAsia" w:hAnsiTheme="minorEastAsia"/>
-        </w:rPr>
-        <w:t xml:space="preserve"> </w:t>
-      </w:r>
-      <w:r>
-        <w:rPr>
-          <w:rFonts w:asciiTheme="minorEastAsia" w:hAnsiTheme="minorEastAsia"/>
-        </w:rPr>
         <w:t>"</w:t>
+      </w:r>
+    </w:p>
+    <w:p>
+      <w:pPr>
+        <w:rPr>
+          <w:rFonts w:asciiTheme="minorEastAsia" w:hAnsiTheme="minorEastAsia"/>
+          <w:b/>
+        </w:rPr>
+      </w:pPr>
+      <w:r>
+        <w:rPr>
+          <w:rFonts w:asciiTheme="minorEastAsia" w:hAnsiTheme="minorEastAsia" w:hint="eastAsia"/>
+          <w:b/>
+        </w:rPr>
+        <w:t>6、日志统计</w:t>
+      </w:r>
+    </w:p>
+    <w:p>
+      <w:pPr>
+        <w:rPr>
+          <w:rFonts w:asciiTheme="minorEastAsia" w:hAnsiTheme="minorEastAsia"/>
+        </w:rPr>
+      </w:pPr>
+      <w:r>
+        <w:rPr>
+          <w:rFonts w:asciiTheme="minorEastAsia" w:hAnsiTheme="minorEastAsia" w:hint="eastAsia"/>
+        </w:rPr>
+        <w:t xml:space="preserve">find all.log | xargs cat | grep  Mq发送异常： |wc </w:t>
+      </w:r>
+      <w:r>
+        <w:rPr>
+          <w:rFonts w:asciiTheme="minorEastAsia" w:hAnsiTheme="minorEastAsia"/>
+        </w:rPr>
+        <w:t>–</w:t>
+      </w:r>
+      <w:r>
+        <w:rPr>
+          <w:rFonts w:asciiTheme="minorEastAsia" w:hAnsiTheme="minorEastAsia" w:hint="eastAsia"/>
+        </w:rPr>
+        <w:t>l</w:t>
+      </w:r>
+      <w:r>
+        <w:rPr>
+          <w:rFonts w:asciiTheme="minorEastAsia" w:hAnsiTheme="minorEastAsia"/>
+        </w:rPr>
+        <w:t xml:space="preserve"> 统计文件出现某字符的行数</w:t>
       </w:r>
     </w:p>
     <w:p>
@@ -1124,20 +1164,6 @@
       </w:pPr>
       <w:bookmarkStart w:id="0" w:name="_GoBack"/>
       <w:bookmarkEnd w:id="0"/>
-    </w:p>
-    <w:p>
-      <w:pPr>
-        <w:rPr>
-          <w:rFonts w:asciiTheme="minorEastAsia" w:hAnsiTheme="minorEastAsia"/>
-        </w:rPr>
-      </w:pPr>
-    </w:p>
-    <w:p>
-      <w:pPr>
-        <w:rPr>
-          <w:rFonts w:asciiTheme="minorEastAsia" w:hAnsiTheme="minorEastAsia"/>
-        </w:rPr>
-      </w:pPr>
     </w:p>
     <w:p>
       <w:pPr>
